--- a/Documents/Project Definition Jim.docx
+++ b/Documents/Project Definition Jim.docx
@@ -1175,7 +1175,16 @@
           <w:sz w:val="23"/>
           <w:szCs w:val="23"/>
         </w:rPr>
-        <w:t xml:space="preserve">3D Prototype of </w:t>
+        <w:t xml:space="preserve">3D </w:t>
+      </w:r>
+      <w:r>
+        <w:rPr>
+          <w:rFonts w:ascii="Arial" w:eastAsia="Arial" w:hAnsi="Arial" w:cs="Arial"/>
+          <w:color w:val="000000" w:themeColor="text1"/>
+          <w:sz w:val="23"/>
+          <w:szCs w:val="23"/>
+        </w:rPr>
+        <w:t xml:space="preserve">Floor of </w:t>
       </w:r>
       <w:proofErr w:type="gramStart"/>
       <w:r>
@@ -1185,7 +1194,16 @@
           <w:sz w:val="23"/>
           <w:szCs w:val="23"/>
         </w:rPr>
-        <w:t>Scene :</w:t>
+        <w:t xml:space="preserve">Scene </w:t>
+      </w:r>
+      <w:r>
+        <w:rPr>
+          <w:rFonts w:ascii="Arial" w:eastAsia="Arial" w:hAnsi="Arial" w:cs="Arial"/>
+          <w:color w:val="000000" w:themeColor="text1"/>
+          <w:sz w:val="23"/>
+          <w:szCs w:val="23"/>
+        </w:rPr>
+        <w:t>:</w:t>
       </w:r>
       <w:proofErr w:type="gramEnd"/>
       <w:r>
@@ -1195,7 +1213,7 @@
           <w:sz w:val="23"/>
           <w:szCs w:val="23"/>
         </w:rPr>
-        <w:t xml:space="preserve"> Focus on Modelling, little to no Texturing</w:t>
+        <w:t xml:space="preserve"> Complete the Models, Textures and add Lighting on one of the 3 Floors (Floor -2)</w:t>
       </w:r>
     </w:p>
     <w:p>
@@ -1419,23 +1437,136 @@
           <w:sz w:val="26"/>
           <w:szCs w:val="26"/>
         </w:rPr>
-        <w:t xml:space="preserve"> Text-Based Document</w:t>
-      </w:r>
-    </w:p>
-    <w:p>
-      <w:pPr>
-        <w:shd w:val="clear" w:color="auto" w:fill="FFFFFF" w:themeFill="background1"/>
-        <w:spacing w:line="360" w:lineRule="auto"/>
-        <w:jc w:val="both"/>
-        <w:rPr>
-          <w:rFonts w:ascii="Arial" w:eastAsia="Arial" w:hAnsi="Arial" w:cs="Arial"/>
-          <w:b/>
-          <w:bCs/>
-          <w:color w:val="333333"/>
-          <w:sz w:val="26"/>
-          <w:szCs w:val="26"/>
-        </w:rPr>
-      </w:pPr>
+        <w:t xml:space="preserve"> </w:t>
+      </w:r>
+      <w:r>
+        <w:rPr>
+          <w:rFonts w:ascii="Arial" w:eastAsia="Arial" w:hAnsi="Arial" w:cs="Arial"/>
+          <w:color w:val="333333"/>
+          <w:sz w:val="26"/>
+          <w:szCs w:val="26"/>
+        </w:rPr>
+        <w:t>Trello</w:t>
+      </w:r>
+    </w:p>
+    <w:p>
+      <w:pPr>
+        <w:shd w:val="clear" w:color="auto" w:fill="FFFFFF" w:themeFill="background1"/>
+        <w:spacing w:line="360" w:lineRule="auto"/>
+        <w:jc w:val="both"/>
+        <w:rPr>
+          <w:rFonts w:ascii="Arial" w:eastAsia="Arial" w:hAnsi="Arial" w:cs="Arial"/>
+          <w:b/>
+          <w:bCs/>
+          <w:color w:val="333333"/>
+          <w:sz w:val="26"/>
+          <w:szCs w:val="26"/>
+        </w:rPr>
+      </w:pPr>
+      <w:r>
+        <w:rPr>
+          <w:rFonts w:ascii="Arial" w:eastAsia="Arial" w:hAnsi="Arial" w:cs="Arial"/>
+          <w:b/>
+          <w:bCs/>
+          <w:noProof/>
+          <w:color w:val="333333"/>
+          <w:sz w:val="26"/>
+          <w:szCs w:val="26"/>
+        </w:rPr>
+        <w:drawing>
+          <wp:inline distT="0" distB="0" distL="0" distR="0" wp14:anchorId="63828AC2" wp14:editId="1CDB950F">
+            <wp:extent cx="5722620" cy="1021080"/>
+            <wp:effectExtent l="0" t="0" r="0" b="7620"/>
+            <wp:docPr id="674576769" name="Picture 1" descr="A screenshot of a phone&#10;&#10;AI-generated content may be incorrect."/>
+            <wp:cNvGraphicFramePr>
+              <a:graphicFrameLocks xmlns:a="http://schemas.openxmlformats.org/drawingml/2006/main" noChangeAspect="1"/>
+            </wp:cNvGraphicFramePr>
+            <a:graphic xmlns:a="http://schemas.openxmlformats.org/drawingml/2006/main">
+              <a:graphicData uri="http://schemas.openxmlformats.org/drawingml/2006/picture">
+                <pic:pic xmlns:pic="http://schemas.openxmlformats.org/drawingml/2006/picture">
+                  <pic:nvPicPr>
+                    <pic:cNvPr id="674576769" name="Picture 1" descr="A screenshot of a phone&#10;&#10;AI-generated content may be incorrect."/>
+                    <pic:cNvPicPr>
+                      <a:picLocks noChangeAspect="1" noChangeArrowheads="1"/>
+                    </pic:cNvPicPr>
+                  </pic:nvPicPr>
+                  <pic:blipFill>
+                    <a:blip r:embed="rId5" cstate="print">
+                      <a:extLst>
+                        <a:ext uri="{28A0092B-C50C-407E-A947-70E740481C1C}">
+                          <a14:useLocalDpi xmlns:a14="http://schemas.microsoft.com/office/drawing/2010/main" val="0"/>
+                        </a:ext>
+                      </a:extLst>
+                    </a:blip>
+                    <a:srcRect/>
+                    <a:stretch>
+                      <a:fillRect/>
+                    </a:stretch>
+                  </pic:blipFill>
+                  <pic:spPr bwMode="auto">
+                    <a:xfrm>
+                      <a:off x="0" y="0"/>
+                      <a:ext cx="5722620" cy="1021080"/>
+                    </a:xfrm>
+                    <a:prstGeom prst="rect">
+                      <a:avLst/>
+                    </a:prstGeom>
+                    <a:noFill/>
+                    <a:ln>
+                      <a:noFill/>
+                    </a:ln>
+                  </pic:spPr>
+                </pic:pic>
+              </a:graphicData>
+            </a:graphic>
+          </wp:inline>
+        </w:drawing>
+      </w:r>
+      <w:r>
+        <w:rPr>
+          <w:rFonts w:ascii="Arial" w:eastAsia="Arial" w:hAnsi="Arial" w:cs="Arial"/>
+          <w:b/>
+          <w:bCs/>
+          <w:color w:val="333333"/>
+          <w:sz w:val="26"/>
+          <w:szCs w:val="26"/>
+        </w:rPr>
+        <w:drawing>
+          <wp:inline distT="0" distB="0" distL="0" distR="0" wp14:anchorId="012F0EFC" wp14:editId="69D7401E">
+            <wp:extent cx="5727700" cy="1195070"/>
+            <wp:effectExtent l="0" t="0" r="6350" b="5080"/>
+            <wp:docPr id="1182156089" name="Picture 1" descr="A screenshot of a phone&#10;&#10;AI-generated content may be incorrect."/>
+            <wp:cNvGraphicFramePr>
+              <a:graphicFrameLocks xmlns:a="http://schemas.openxmlformats.org/drawingml/2006/main" noChangeAspect="1"/>
+            </wp:cNvGraphicFramePr>
+            <a:graphic xmlns:a="http://schemas.openxmlformats.org/drawingml/2006/main">
+              <a:graphicData uri="http://schemas.openxmlformats.org/drawingml/2006/picture">
+                <pic:pic xmlns:pic="http://schemas.openxmlformats.org/drawingml/2006/picture">
+                  <pic:nvPicPr>
+                    <pic:cNvPr id="1182156089" name="Picture 1" descr="A screenshot of a phone&#10;&#10;AI-generated content may be incorrect."/>
+                    <pic:cNvPicPr/>
+                  </pic:nvPicPr>
+                  <pic:blipFill>
+                    <a:blip r:embed="rId6"/>
+                    <a:stretch>
+                      <a:fillRect/>
+                    </a:stretch>
+                  </pic:blipFill>
+                  <pic:spPr>
+                    <a:xfrm>
+                      <a:off x="0" y="0"/>
+                      <a:ext cx="5727700" cy="1195070"/>
+                    </a:xfrm>
+                    <a:prstGeom prst="rect">
+                      <a:avLst/>
+                    </a:prstGeom>
+                  </pic:spPr>
+                </pic:pic>
+              </a:graphicData>
+            </a:graphic>
+          </wp:inline>
+        </w:drawing>
+      </w:r>
     </w:p>
     <w:p>
       <w:pPr>

--- a/Documents/Project Definition Jim.docx
+++ b/Documents/Project Definition Jim.docx
@@ -313,19 +313,7 @@
           <w:sz w:val="26"/>
           <w:szCs w:val="26"/>
         </w:rPr>
-        <w:t xml:space="preserve">.Project </w:t>
-      </w:r>
-      <w:proofErr w:type="gramStart"/>
-      <w:r>
-        <w:rPr>
-          <w:rFonts w:ascii="Arial" w:eastAsia="Arial" w:hAnsi="Arial" w:cs="Arial"/>
-          <w:b/>
-          <w:bCs/>
-          <w:color w:val="333333"/>
-          <w:sz w:val="26"/>
-          <w:szCs w:val="26"/>
-        </w:rPr>
-        <w:t>Title</w:t>
+        <w:t>.Project Title</w:t>
       </w:r>
       <w:r>
         <w:rPr>
@@ -347,19 +335,7 @@
           <w:sz w:val="26"/>
           <w:szCs w:val="26"/>
         </w:rPr>
-        <w:t>:</w:t>
-      </w:r>
-      <w:proofErr w:type="gramEnd"/>
-      <w:r>
-        <w:rPr>
-          <w:rFonts w:ascii="Arial" w:eastAsia="Arial" w:hAnsi="Arial" w:cs="Arial"/>
-          <w:b/>
-          <w:bCs/>
-          <w:color w:val="333333"/>
-          <w:sz w:val="26"/>
-          <w:szCs w:val="26"/>
-        </w:rPr>
-        <w:t xml:space="preserve"> </w:t>
+        <w:t xml:space="preserve">: </w:t>
       </w:r>
       <w:r>
         <w:rPr>
@@ -514,253 +490,216 @@
           <w:sz w:val="26"/>
           <w:szCs w:val="26"/>
         </w:rPr>
+        <w:t xml:space="preserve"> Machura</w:t>
+      </w:r>
+    </w:p>
+    <w:p>
+      <w:pPr>
+        <w:shd w:val="clear" w:color="auto" w:fill="FFFFFF" w:themeFill="background1"/>
+        <w:spacing w:line="360" w:lineRule="auto"/>
+        <w:jc w:val="both"/>
+        <w:rPr>
+          <w:rFonts w:ascii="Arial" w:eastAsia="Arial" w:hAnsi="Arial" w:cs="Arial"/>
+          <w:b/>
+          <w:bCs/>
+          <w:color w:val="333333"/>
+          <w:sz w:val="26"/>
+          <w:szCs w:val="26"/>
+        </w:rPr>
+      </w:pPr>
+    </w:p>
+    <w:p>
+      <w:pPr>
+        <w:shd w:val="clear" w:color="auto" w:fill="FFFFFF" w:themeFill="background1"/>
+        <w:spacing w:line="360" w:lineRule="auto"/>
+        <w:jc w:val="both"/>
+        <w:rPr>
+          <w:rFonts w:ascii="Arial" w:eastAsia="Arial" w:hAnsi="Arial" w:cs="Arial"/>
+          <w:b/>
+          <w:bCs/>
+          <w:color w:val="333333"/>
+          <w:sz w:val="26"/>
+          <w:szCs w:val="26"/>
+        </w:rPr>
+      </w:pPr>
+      <w:r>
+        <w:rPr>
+          <w:rFonts w:ascii="Arial" w:eastAsia="Arial" w:hAnsi="Arial" w:cs="Arial"/>
+          <w:b/>
+          <w:bCs/>
+          <w:color w:val="333333"/>
+          <w:sz w:val="26"/>
+          <w:szCs w:val="26"/>
+        </w:rPr>
+        <w:t>5</w:t>
+      </w:r>
+      <w:r>
+        <w:rPr>
+          <w:rFonts w:ascii="Arial" w:eastAsia="Arial" w:hAnsi="Arial" w:cs="Arial"/>
+          <w:b/>
+          <w:bCs/>
+          <w:color w:val="333333"/>
+          <w:sz w:val="26"/>
+          <w:szCs w:val="26"/>
+        </w:rPr>
+        <w:t>.Introduction (max. 100 words):</w:t>
+      </w:r>
+    </w:p>
+    <w:p>
+      <w:pPr>
+        <w:shd w:val="clear" w:color="auto" w:fill="FFFFFF" w:themeFill="background1"/>
+        <w:spacing w:line="360" w:lineRule="auto"/>
+        <w:jc w:val="both"/>
+        <w:rPr>
+          <w:rFonts w:ascii="Arial" w:eastAsia="Arial" w:hAnsi="Arial" w:cs="Arial"/>
+          <w:b/>
+          <w:bCs/>
+          <w:color w:val="333333"/>
+          <w:sz w:val="26"/>
+          <w:szCs w:val="26"/>
+        </w:rPr>
+      </w:pPr>
+      <w:r>
+        <w:rPr>
+          <w:rFonts w:ascii="Arial" w:eastAsia="Arial" w:hAnsi="Arial" w:cs="Arial"/>
+          <w:b/>
+          <w:bCs/>
+          <w:color w:val="333333"/>
+          <w:sz w:val="26"/>
+          <w:szCs w:val="26"/>
+        </w:rPr>
+        <w:t xml:space="preserve">A 3D scene with the theme of a Sci-fi Lab that was recently abandoned due to a breach. </w:t>
+      </w:r>
+      <w:r>
+        <w:rPr>
+          <w:rFonts w:ascii="Arial" w:eastAsia="Arial" w:hAnsi="Arial" w:cs="Arial"/>
+          <w:b/>
+          <w:bCs/>
+          <w:color w:val="333333"/>
+          <w:sz w:val="26"/>
+          <w:szCs w:val="26"/>
+        </w:rPr>
+        <w:t xml:space="preserve">The level will </w:t>
+      </w:r>
+      <w:r>
+        <w:rPr>
+          <w:rFonts w:ascii="Arial" w:eastAsia="Arial" w:hAnsi="Arial" w:cs="Arial"/>
+          <w:b/>
+          <w:bCs/>
+          <w:color w:val="333333"/>
+          <w:sz w:val="26"/>
+          <w:szCs w:val="26"/>
+        </w:rPr>
+        <w:t xml:space="preserve">have 2 different lighting schemes, 1 being dark and 1 being bright for </w:t>
+      </w:r>
+      <w:r>
+        <w:rPr>
+          <w:rFonts w:ascii="Arial" w:eastAsia="Arial" w:hAnsi="Arial" w:cs="Arial"/>
+          <w:b/>
+          <w:bCs/>
+          <w:color w:val="333333"/>
+          <w:sz w:val="26"/>
+          <w:szCs w:val="26"/>
+        </w:rPr>
+        <w:t xml:space="preserve">potentially </w:t>
+      </w:r>
+      <w:r>
+        <w:rPr>
+          <w:rFonts w:ascii="Arial" w:eastAsia="Arial" w:hAnsi="Arial" w:cs="Arial"/>
+          <w:b/>
+          <w:bCs/>
+          <w:color w:val="333333"/>
+          <w:sz w:val="26"/>
+          <w:szCs w:val="26"/>
+        </w:rPr>
+        <w:t>different games.</w:t>
+      </w:r>
+    </w:p>
+    <w:p>
+      <w:pPr>
+        <w:shd w:val="clear" w:color="auto" w:fill="FFFFFF" w:themeFill="background1"/>
+        <w:spacing w:line="360" w:lineRule="auto"/>
+        <w:jc w:val="both"/>
+        <w:rPr>
+          <w:rFonts w:ascii="Arial" w:eastAsia="Arial" w:hAnsi="Arial" w:cs="Arial"/>
+          <w:b/>
+          <w:bCs/>
+          <w:color w:val="333333"/>
+          <w:sz w:val="26"/>
+          <w:szCs w:val="26"/>
+        </w:rPr>
+      </w:pPr>
+    </w:p>
+    <w:p>
+      <w:pPr>
+        <w:shd w:val="clear" w:color="auto" w:fill="FFFFFF" w:themeFill="background1"/>
+        <w:spacing w:line="360" w:lineRule="auto"/>
+        <w:jc w:val="both"/>
+        <w:rPr>
+          <w:rFonts w:ascii="Arial" w:eastAsia="Arial" w:hAnsi="Arial" w:cs="Arial"/>
+          <w:color w:val="333333"/>
+          <w:sz w:val="26"/>
+          <w:szCs w:val="26"/>
+        </w:rPr>
+      </w:pPr>
+      <w:r>
+        <w:rPr>
+          <w:rFonts w:ascii="Arial" w:eastAsia="Arial" w:hAnsi="Arial" w:cs="Arial"/>
+          <w:b/>
+          <w:bCs/>
+          <w:color w:val="333333"/>
+          <w:sz w:val="26"/>
+          <w:szCs w:val="26"/>
+        </w:rPr>
+        <w:t>6</w:t>
+      </w:r>
+      <w:r>
+        <w:rPr>
+          <w:rFonts w:ascii="Arial" w:eastAsia="Arial" w:hAnsi="Arial" w:cs="Arial"/>
+          <w:b/>
+          <w:bCs/>
+          <w:color w:val="333333"/>
+          <w:sz w:val="26"/>
+          <w:szCs w:val="26"/>
+        </w:rPr>
+        <w:t>.Aims (max. 100 words):</w:t>
+      </w:r>
+      <w:r>
+        <w:rPr>
+          <w:rFonts w:ascii="Arial" w:eastAsia="Arial" w:hAnsi="Arial" w:cs="Arial"/>
+          <w:b/>
+          <w:bCs/>
+          <w:color w:val="333333"/>
+          <w:sz w:val="26"/>
+          <w:szCs w:val="26"/>
+        </w:rPr>
         <w:t xml:space="preserve"> </w:t>
       </w:r>
-      <w:proofErr w:type="spellStart"/>
-      <w:r>
-        <w:rPr>
-          <w:rFonts w:ascii="Arial" w:eastAsia="Arial" w:hAnsi="Arial" w:cs="Arial"/>
-          <w:b/>
-          <w:bCs/>
-          <w:color w:val="333333"/>
-          <w:sz w:val="26"/>
-          <w:szCs w:val="26"/>
-        </w:rPr>
-        <w:t>Machura</w:t>
-      </w:r>
-      <w:proofErr w:type="spellEnd"/>
-    </w:p>
-    <w:p>
-      <w:pPr>
-        <w:shd w:val="clear" w:color="auto" w:fill="FFFFFF" w:themeFill="background1"/>
-        <w:spacing w:line="360" w:lineRule="auto"/>
-        <w:jc w:val="both"/>
-        <w:rPr>
-          <w:rFonts w:ascii="Arial" w:eastAsia="Arial" w:hAnsi="Arial" w:cs="Arial"/>
-          <w:b/>
-          <w:bCs/>
-          <w:color w:val="333333"/>
-          <w:sz w:val="26"/>
-          <w:szCs w:val="26"/>
-        </w:rPr>
-      </w:pPr>
-    </w:p>
-    <w:p>
-      <w:pPr>
-        <w:shd w:val="clear" w:color="auto" w:fill="FFFFFF" w:themeFill="background1"/>
-        <w:spacing w:line="360" w:lineRule="auto"/>
-        <w:jc w:val="both"/>
-        <w:rPr>
-          <w:rFonts w:ascii="Arial" w:eastAsia="Arial" w:hAnsi="Arial" w:cs="Arial"/>
-          <w:b/>
-          <w:bCs/>
-          <w:color w:val="333333"/>
-          <w:sz w:val="26"/>
-          <w:szCs w:val="26"/>
-        </w:rPr>
-      </w:pPr>
-      <w:r>
-        <w:rPr>
-          <w:rFonts w:ascii="Arial" w:eastAsia="Arial" w:hAnsi="Arial" w:cs="Arial"/>
-          <w:b/>
-          <w:bCs/>
-          <w:color w:val="333333"/>
-          <w:sz w:val="26"/>
-          <w:szCs w:val="26"/>
-        </w:rPr>
-        <w:t>5</w:t>
-      </w:r>
-      <w:r>
-        <w:rPr>
-          <w:rFonts w:ascii="Arial" w:eastAsia="Arial" w:hAnsi="Arial" w:cs="Arial"/>
-          <w:b/>
-          <w:bCs/>
-          <w:color w:val="333333"/>
-          <w:sz w:val="26"/>
-          <w:szCs w:val="26"/>
-        </w:rPr>
-        <w:t>.Introduction (max. 100 words):</w:t>
-      </w:r>
-    </w:p>
-    <w:p>
-      <w:pPr>
-        <w:shd w:val="clear" w:color="auto" w:fill="FFFFFF" w:themeFill="background1"/>
-        <w:spacing w:line="360" w:lineRule="auto"/>
-        <w:jc w:val="both"/>
-        <w:rPr>
-          <w:rFonts w:ascii="Arial" w:eastAsia="Arial" w:hAnsi="Arial" w:cs="Arial"/>
-          <w:b/>
-          <w:bCs/>
-          <w:color w:val="333333"/>
-          <w:sz w:val="26"/>
-          <w:szCs w:val="26"/>
-        </w:rPr>
-      </w:pPr>
-      <w:r>
-        <w:rPr>
-          <w:rFonts w:ascii="Arial" w:eastAsia="Arial" w:hAnsi="Arial" w:cs="Arial"/>
-          <w:b/>
-          <w:bCs/>
-          <w:color w:val="333333"/>
-          <w:sz w:val="26"/>
-          <w:szCs w:val="26"/>
-        </w:rPr>
-        <w:t xml:space="preserve">A 3D scene with the theme of a Sci-fi Lab that was recently abandoned due to a breach. </w:t>
-      </w:r>
-      <w:r>
-        <w:rPr>
-          <w:rFonts w:ascii="Arial" w:eastAsia="Arial" w:hAnsi="Arial" w:cs="Arial"/>
-          <w:b/>
-          <w:bCs/>
-          <w:color w:val="333333"/>
-          <w:sz w:val="26"/>
-          <w:szCs w:val="26"/>
-        </w:rPr>
-        <w:t xml:space="preserve">The level will </w:t>
-      </w:r>
-      <w:r>
-        <w:rPr>
-          <w:rFonts w:ascii="Arial" w:eastAsia="Arial" w:hAnsi="Arial" w:cs="Arial"/>
-          <w:b/>
-          <w:bCs/>
-          <w:color w:val="333333"/>
-          <w:sz w:val="26"/>
-          <w:szCs w:val="26"/>
-        </w:rPr>
-        <w:t xml:space="preserve">have 2 different lighting schemes, 1 being dark and 1 being bright for </w:t>
-      </w:r>
-      <w:r>
-        <w:rPr>
-          <w:rFonts w:ascii="Arial" w:eastAsia="Arial" w:hAnsi="Arial" w:cs="Arial"/>
-          <w:b/>
-          <w:bCs/>
-          <w:color w:val="333333"/>
-          <w:sz w:val="26"/>
-          <w:szCs w:val="26"/>
-        </w:rPr>
-        <w:t xml:space="preserve">potentially </w:t>
-      </w:r>
-      <w:r>
-        <w:rPr>
-          <w:rFonts w:ascii="Arial" w:eastAsia="Arial" w:hAnsi="Arial" w:cs="Arial"/>
-          <w:b/>
-          <w:bCs/>
-          <w:color w:val="333333"/>
-          <w:sz w:val="26"/>
-          <w:szCs w:val="26"/>
-        </w:rPr>
-        <w:t>different games.</w:t>
-      </w:r>
-    </w:p>
-    <w:p>
-      <w:pPr>
-        <w:shd w:val="clear" w:color="auto" w:fill="FFFFFF" w:themeFill="background1"/>
-        <w:spacing w:line="360" w:lineRule="auto"/>
-        <w:jc w:val="both"/>
-        <w:rPr>
-          <w:rFonts w:ascii="Arial" w:eastAsia="Arial" w:hAnsi="Arial" w:cs="Arial"/>
-          <w:b/>
-          <w:bCs/>
-          <w:color w:val="333333"/>
-          <w:sz w:val="26"/>
-          <w:szCs w:val="26"/>
-        </w:rPr>
-      </w:pPr>
-    </w:p>
-    <w:p>
-      <w:pPr>
-        <w:shd w:val="clear" w:color="auto" w:fill="FFFFFF" w:themeFill="background1"/>
-        <w:spacing w:line="360" w:lineRule="auto"/>
-        <w:jc w:val="both"/>
-        <w:rPr>
-          <w:rFonts w:ascii="Arial" w:eastAsia="Arial" w:hAnsi="Arial" w:cs="Arial"/>
-          <w:color w:val="333333"/>
-          <w:sz w:val="26"/>
-          <w:szCs w:val="26"/>
-        </w:rPr>
-      </w:pPr>
-      <w:r>
-        <w:rPr>
-          <w:rFonts w:ascii="Arial" w:eastAsia="Arial" w:hAnsi="Arial" w:cs="Arial"/>
-          <w:b/>
-          <w:bCs/>
-          <w:color w:val="333333"/>
-          <w:sz w:val="26"/>
-          <w:szCs w:val="26"/>
-        </w:rPr>
-        <w:t>6</w:t>
-      </w:r>
-      <w:r>
-        <w:rPr>
-          <w:rFonts w:ascii="Arial" w:eastAsia="Arial" w:hAnsi="Arial" w:cs="Arial"/>
-          <w:b/>
-          <w:bCs/>
-          <w:color w:val="333333"/>
-          <w:sz w:val="26"/>
-          <w:szCs w:val="26"/>
-        </w:rPr>
-        <w:t>.Aims (max. 100 words):</w:t>
-      </w:r>
-      <w:r>
-        <w:rPr>
-          <w:rFonts w:ascii="Arial" w:eastAsia="Arial" w:hAnsi="Arial" w:cs="Arial"/>
-          <w:b/>
-          <w:bCs/>
-          <w:color w:val="333333"/>
-          <w:sz w:val="26"/>
-          <w:szCs w:val="26"/>
-        </w:rPr>
-        <w:t xml:space="preserve"> </w:t>
-      </w:r>
-    </w:p>
-    <w:p>
-      <w:pPr>
-        <w:shd w:val="clear" w:color="auto" w:fill="FFFFFF" w:themeFill="background1"/>
-        <w:spacing w:line="360" w:lineRule="auto"/>
-        <w:jc w:val="both"/>
-        <w:rPr>
-          <w:rFonts w:ascii="Arial" w:eastAsia="Arial" w:hAnsi="Arial" w:cs="Arial"/>
-          <w:b/>
-          <w:bCs/>
-          <w:color w:val="333333"/>
-          <w:sz w:val="26"/>
-          <w:szCs w:val="26"/>
-        </w:rPr>
-      </w:pPr>
-      <w:r>
-        <w:rPr>
-          <w:rFonts w:ascii="Arial" w:eastAsia="Arial" w:hAnsi="Arial" w:cs="Arial"/>
-          <w:b/>
-          <w:bCs/>
-          <w:color w:val="333333"/>
-          <w:sz w:val="26"/>
-          <w:szCs w:val="26"/>
-        </w:rPr>
-        <w:t xml:space="preserve">Create a low poly 3D scene that also has all the props be game-ready with good topology and texturing. The art style will be pixel art of which I will create using </w:t>
-      </w:r>
-      <w:proofErr w:type="spellStart"/>
-      <w:r>
-        <w:rPr>
-          <w:rFonts w:ascii="Arial" w:eastAsia="Arial" w:hAnsi="Arial" w:cs="Arial"/>
-          <w:b/>
-          <w:bCs/>
-          <w:color w:val="333333"/>
-          <w:sz w:val="26"/>
-          <w:szCs w:val="26"/>
-        </w:rPr>
-        <w:t>Aseprite</w:t>
-      </w:r>
-      <w:proofErr w:type="spellEnd"/>
-      <w:r>
-        <w:rPr>
-          <w:rFonts w:ascii="Arial" w:eastAsia="Arial" w:hAnsi="Arial" w:cs="Arial"/>
-          <w:b/>
-          <w:bCs/>
-          <w:color w:val="333333"/>
-          <w:sz w:val="26"/>
-          <w:szCs w:val="26"/>
-        </w:rPr>
-        <w:t>.</w:t>
+    </w:p>
+    <w:p>
+      <w:pPr>
+        <w:shd w:val="clear" w:color="auto" w:fill="FFFFFF" w:themeFill="background1"/>
+        <w:spacing w:line="360" w:lineRule="auto"/>
+        <w:jc w:val="both"/>
+        <w:rPr>
+          <w:rFonts w:ascii="Arial" w:eastAsia="Arial" w:hAnsi="Arial" w:cs="Arial"/>
+          <w:b/>
+          <w:bCs/>
+          <w:color w:val="333333"/>
+          <w:sz w:val="26"/>
+          <w:szCs w:val="26"/>
+        </w:rPr>
+      </w:pPr>
+      <w:r>
+        <w:rPr>
+          <w:rFonts w:ascii="Arial" w:eastAsia="Arial" w:hAnsi="Arial" w:cs="Arial"/>
+          <w:b/>
+          <w:bCs/>
+          <w:color w:val="333333"/>
+          <w:sz w:val="26"/>
+          <w:szCs w:val="26"/>
+        </w:rPr>
+        <w:t>Create a low poly 3D scene that also has all the props be game-ready with good topology and texturing. The art style will be pixel art of which I will create using Aseprite.</w:t>
       </w:r>
     </w:p>
     <w:p>
@@ -849,23 +788,7 @@
           <w:rFonts w:ascii="Arial" w:eastAsia="Arial" w:hAnsi="Arial" w:cs="Arial"/>
           <w:color w:val="333333"/>
         </w:rPr>
-        <w:t xml:space="preserve">Scene </w:t>
-      </w:r>
-      <w:proofErr w:type="gramStart"/>
-      <w:r>
-        <w:rPr>
-          <w:rFonts w:ascii="Arial" w:eastAsia="Arial" w:hAnsi="Arial" w:cs="Arial"/>
-          <w:color w:val="333333"/>
-        </w:rPr>
-        <w:t>Design :</w:t>
-      </w:r>
-      <w:proofErr w:type="gramEnd"/>
-      <w:r>
-        <w:rPr>
-          <w:rFonts w:ascii="Arial" w:eastAsia="Arial" w:hAnsi="Arial" w:cs="Arial"/>
-          <w:color w:val="333333"/>
-        </w:rPr>
-        <w:t xml:space="preserve"> Vertical Slice</w:t>
+        <w:t>Scene Design : Vertical Slice</w:t>
       </w:r>
     </w:p>
     <w:p>
@@ -957,39 +880,7 @@
           <w:rFonts w:ascii="Arial" w:eastAsia="Arial" w:hAnsi="Arial" w:cs="Arial"/>
           <w:color w:val="333333"/>
         </w:rPr>
-        <w:t xml:space="preserve">Complete </w:t>
-      </w:r>
-      <w:proofErr w:type="gramStart"/>
-      <w:r>
-        <w:rPr>
-          <w:rFonts w:ascii="Arial" w:eastAsia="Arial" w:hAnsi="Arial" w:cs="Arial"/>
-          <w:color w:val="333333"/>
-        </w:rPr>
-        <w:t>GDD :</w:t>
-      </w:r>
-      <w:proofErr w:type="gramEnd"/>
-      <w:r>
-        <w:rPr>
-          <w:rFonts w:ascii="Arial" w:eastAsia="Arial" w:hAnsi="Arial" w:cs="Arial"/>
-          <w:color w:val="333333"/>
-        </w:rPr>
-        <w:t xml:space="preserve"> </w:t>
-      </w:r>
-      <w:proofErr w:type="spellStart"/>
-      <w:r>
-        <w:rPr>
-          <w:rFonts w:ascii="Arial" w:eastAsia="Arial" w:hAnsi="Arial" w:cs="Arial"/>
-          <w:color w:val="333333"/>
-        </w:rPr>
-        <w:t>Moodboard</w:t>
-      </w:r>
-      <w:proofErr w:type="spellEnd"/>
-      <w:r>
-        <w:rPr>
-          <w:rFonts w:ascii="Arial" w:eastAsia="Arial" w:hAnsi="Arial" w:cs="Arial"/>
-          <w:color w:val="333333"/>
-        </w:rPr>
-        <w:t>, Main Level Design Concept, Modelling Methods</w:t>
+        <w:t>Complete GDD : Moodboard, Main Level Design Concept, Modelling Methods</w:t>
       </w:r>
     </w:p>
     <w:p>
@@ -1013,23 +904,7 @@
           <w:color w:val="333333"/>
         </w:rPr>
         <w:lastRenderedPageBreak/>
-        <w:t xml:space="preserve">Complete </w:t>
-      </w:r>
-      <w:proofErr w:type="gramStart"/>
-      <w:r>
-        <w:rPr>
-          <w:rFonts w:ascii="Arial" w:eastAsia="Arial" w:hAnsi="Arial" w:cs="Arial"/>
-          <w:color w:val="333333"/>
-        </w:rPr>
-        <w:t>TDD :</w:t>
-      </w:r>
-      <w:proofErr w:type="gramEnd"/>
-      <w:r>
-        <w:rPr>
-          <w:rFonts w:ascii="Arial" w:eastAsia="Arial" w:hAnsi="Arial" w:cs="Arial"/>
-          <w:color w:val="333333"/>
-        </w:rPr>
-        <w:t xml:space="preserve"> Visual Details, Choice of Software</w:t>
+        <w:t>Complete TDD : Visual Details, Choice of Software</w:t>
       </w:r>
     </w:p>
     <w:p>
@@ -1186,7 +1061,6 @@
         </w:rPr>
         <w:t xml:space="preserve">Floor of </w:t>
       </w:r>
-      <w:proofErr w:type="gramStart"/>
       <w:r>
         <w:rPr>
           <w:rFonts w:ascii="Arial" w:eastAsia="Arial" w:hAnsi="Arial" w:cs="Arial"/>
@@ -1203,17 +1077,7 @@
           <w:sz w:val="23"/>
           <w:szCs w:val="23"/>
         </w:rPr>
-        <w:t>:</w:t>
-      </w:r>
-      <w:proofErr w:type="gramEnd"/>
-      <w:r>
-        <w:rPr>
-          <w:rFonts w:ascii="Arial" w:eastAsia="Arial" w:hAnsi="Arial" w:cs="Arial"/>
-          <w:color w:val="000000" w:themeColor="text1"/>
-          <w:sz w:val="23"/>
-          <w:szCs w:val="23"/>
-        </w:rPr>
-        <w:t xml:space="preserve"> Complete the Models, Textures and add Lighting on one of the 3 Floors (Floor -2)</w:t>
+        <w:t>: Complete the Models, Textures and add Lighting on one of the 3 Floors (Floor -2)</w:t>
       </w:r>
     </w:p>
     <w:p>
@@ -1262,7 +1126,6 @@
           <w:szCs w:val="23"/>
         </w:rPr>
       </w:pPr>
-      <w:proofErr w:type="gramStart"/>
       <w:r>
         <w:rPr>
           <w:rFonts w:ascii="Arial" w:eastAsia="Arial" w:hAnsi="Arial" w:cs="Arial"/>
@@ -1270,17 +1133,7 @@
           <w:sz w:val="23"/>
           <w:szCs w:val="23"/>
         </w:rPr>
-        <w:t>Reflection :</w:t>
-      </w:r>
-      <w:proofErr w:type="gramEnd"/>
-      <w:r>
-        <w:rPr>
-          <w:rFonts w:ascii="Arial" w:eastAsia="Arial" w:hAnsi="Arial" w:cs="Arial"/>
-          <w:color w:val="000000" w:themeColor="text1"/>
-          <w:sz w:val="23"/>
-          <w:szCs w:val="23"/>
-        </w:rPr>
-        <w:t xml:space="preserve"> Rethink designs, level layout and modelling methods for efficiency and quality</w:t>
+        <w:t>Reflection : Rethink designs, level layout and modelling methods for efficiency and quality</w:t>
       </w:r>
     </w:p>
     <w:p>
@@ -1309,27 +1162,7 @@
           <w:sz w:val="23"/>
           <w:szCs w:val="23"/>
         </w:rPr>
-        <w:t xml:space="preserve">3D Prototype of </w:t>
-      </w:r>
-      <w:proofErr w:type="gramStart"/>
-      <w:r>
-        <w:rPr>
-          <w:rFonts w:ascii="Arial" w:eastAsia="Arial" w:hAnsi="Arial" w:cs="Arial"/>
-          <w:color w:val="000000" w:themeColor="text1"/>
-          <w:sz w:val="23"/>
-          <w:szCs w:val="23"/>
-        </w:rPr>
-        <w:t>Scene :</w:t>
-      </w:r>
-      <w:proofErr w:type="gramEnd"/>
-      <w:r>
-        <w:rPr>
-          <w:rFonts w:ascii="Arial" w:eastAsia="Arial" w:hAnsi="Arial" w:cs="Arial"/>
-          <w:color w:val="000000" w:themeColor="text1"/>
-          <w:sz w:val="23"/>
-          <w:szCs w:val="23"/>
-        </w:rPr>
-        <w:t xml:space="preserve"> Focus on Texturing with a bit of Modelling</w:t>
+        <w:t>3D Scene : Focus on Texturing with a bit of Modelling</w:t>
       </w:r>
     </w:p>
     <w:p>
@@ -1406,21 +1239,8 @@
           <w:sz w:val="26"/>
           <w:szCs w:val="26"/>
         </w:rPr>
-        <w:t xml:space="preserve">.Schedule of </w:t>
-      </w:r>
-      <w:proofErr w:type="gramStart"/>
-      <w:r>
-        <w:rPr>
-          <w:rFonts w:ascii="Arial" w:eastAsia="Arial" w:hAnsi="Arial" w:cs="Arial"/>
-          <w:b/>
-          <w:bCs/>
-          <w:color w:val="333333"/>
-          <w:sz w:val="26"/>
-          <w:szCs w:val="26"/>
-        </w:rPr>
-        <w:t>Activities :</w:t>
-      </w:r>
-      <w:proofErr w:type="gramEnd"/>
+        <w:t>.Schedule of Activities :</w:t>
+      </w:r>
       <w:r>
         <w:rPr>
           <w:rFonts w:ascii="Arial" w:eastAsia="Arial" w:hAnsi="Arial" w:cs="Arial"/>
@@ -1474,7 +1294,7 @@
           <w:szCs w:val="26"/>
         </w:rPr>
         <w:drawing>
-          <wp:inline distT="0" distB="0" distL="0" distR="0" wp14:anchorId="63828AC2" wp14:editId="1CDB950F">
+          <wp:inline distT="0" distB="0" distL="0" distR="0" wp14:anchorId="63828AC2" wp14:editId="6ED4CDAE">
             <wp:extent cx="5722620" cy="1021080"/>
             <wp:effectExtent l="0" t="0" r="0" b="7620"/>
             <wp:docPr id="674576769" name="Picture 1" descr="A screenshot of a phone&#10;&#10;AI-generated content may be incorrect."/>
@@ -1527,6 +1347,7 @@
           <w:rFonts w:ascii="Arial" w:eastAsia="Arial" w:hAnsi="Arial" w:cs="Arial"/>
           <w:b/>
           <w:bCs/>
+          <w:noProof/>
           <w:color w:val="333333"/>
           <w:sz w:val="26"/>
           <w:szCs w:val="26"/>
@@ -1591,21 +1412,8 @@
           <w:sz w:val="26"/>
           <w:szCs w:val="26"/>
         </w:rPr>
-        <w:t>10.</w:t>
-      </w:r>
-      <w:proofErr w:type="gramStart"/>
-      <w:r>
-        <w:rPr>
-          <w:rFonts w:ascii="Arial" w:eastAsia="Arial" w:hAnsi="Arial" w:cs="Arial"/>
-          <w:b/>
-          <w:bCs/>
-          <w:color w:val="333333"/>
-          <w:sz w:val="26"/>
-          <w:szCs w:val="26"/>
-        </w:rPr>
-        <w:t>Requirements :</w:t>
-      </w:r>
-      <w:proofErr w:type="gramEnd"/>
+        <w:t>10.Requirements :</w:t>
+      </w:r>
       <w:r>
         <w:rPr>
           <w:rFonts w:ascii="Arial" w:eastAsia="Arial" w:hAnsi="Arial" w:cs="Arial"/>
@@ -1622,47 +1430,7 @@
           <w:sz w:val="26"/>
           <w:szCs w:val="26"/>
         </w:rPr>
-        <w:t xml:space="preserve">Blender, </w:t>
-      </w:r>
-      <w:proofErr w:type="spellStart"/>
-      <w:r>
-        <w:rPr>
-          <w:rFonts w:ascii="Arial" w:eastAsia="Arial" w:hAnsi="Arial" w:cs="Arial"/>
-          <w:color w:val="333333"/>
-          <w:sz w:val="26"/>
-          <w:szCs w:val="26"/>
-        </w:rPr>
-        <w:t>Aseprite</w:t>
-      </w:r>
-      <w:proofErr w:type="spellEnd"/>
-      <w:r>
-        <w:rPr>
-          <w:rFonts w:ascii="Arial" w:eastAsia="Arial" w:hAnsi="Arial" w:cs="Arial"/>
-          <w:color w:val="333333"/>
-          <w:sz w:val="26"/>
-          <w:szCs w:val="26"/>
-        </w:rPr>
-        <w:t xml:space="preserve">, </w:t>
-      </w:r>
-      <w:proofErr w:type="spellStart"/>
-      <w:r>
-        <w:rPr>
-          <w:rFonts w:ascii="Arial" w:eastAsia="Arial" w:hAnsi="Arial" w:cs="Arial"/>
-          <w:color w:val="333333"/>
-          <w:sz w:val="26"/>
-          <w:szCs w:val="26"/>
-        </w:rPr>
-        <w:t>Github</w:t>
-      </w:r>
-      <w:proofErr w:type="spellEnd"/>
-      <w:r>
-        <w:rPr>
-          <w:rFonts w:ascii="Arial" w:eastAsia="Arial" w:hAnsi="Arial" w:cs="Arial"/>
-          <w:color w:val="333333"/>
-          <w:sz w:val="26"/>
-          <w:szCs w:val="26"/>
-        </w:rPr>
-        <w:t>, Google Doc</w:t>
+        <w:t>Blender, Aseprite, Github, Google Doc</w:t>
       </w:r>
     </w:p>
     <w:p>
@@ -1701,31 +1469,7 @@
           <w:sz w:val="26"/>
           <w:szCs w:val="26"/>
         </w:rPr>
-        <w:t xml:space="preserve">11.Research </w:t>
-      </w:r>
-      <w:proofErr w:type="gramStart"/>
-      <w:r>
-        <w:rPr>
-          <w:rFonts w:ascii="Arial" w:eastAsia="Arial" w:hAnsi="Arial" w:cs="Arial"/>
-          <w:b/>
-          <w:bCs/>
-          <w:color w:val="333333"/>
-          <w:sz w:val="26"/>
-          <w:szCs w:val="26"/>
-        </w:rPr>
-        <w:t>Hypothesis :</w:t>
-      </w:r>
-      <w:proofErr w:type="gramEnd"/>
-      <w:r>
-        <w:rPr>
-          <w:rFonts w:ascii="Arial" w:eastAsia="Arial" w:hAnsi="Arial" w:cs="Arial"/>
-          <w:b/>
-          <w:bCs/>
-          <w:color w:val="333333"/>
-          <w:sz w:val="26"/>
-          <w:szCs w:val="26"/>
-        </w:rPr>
-        <w:t xml:space="preserve"> </w:t>
+        <w:t xml:space="preserve">11.Research Hypothesis : </w:t>
       </w:r>
       <w:r>
         <w:rPr>
